--- a/media/documents/PR-CA-GRC-03_Modificación_a_los_Programas_Académicos.docx
+++ b/media/documents/PR-CA-GRC-03_Modificación_a_los_Programas_Académicos.docx
@@ -61,7 +61,7 @@
                 <w:noProof/>
               </w:rPr>
               <w:drawing>
-                <wp:inline distT="0" distB="0" distL="0" distR="0" wp14:anchorId="351D9E10" wp14:editId="4C459B50">
+                <wp:inline distT="0" distB="0" distL="0" distR="0" wp14:anchorId="39853053" wp14:editId="459BA6CF">
                   <wp:extent cx="1247775" cy="559338"/>
                   <wp:effectExtent l="0" t="0" r="0" b="0"/>
                   <wp:docPr id="1613330921" name="image1.jpg" descr="UNISANPABLO - YouTube"/>
@@ -404,7 +404,34 @@
                 <w:smallCaps/>
                 <w:color w:val="000000"/>
               </w:rPr>
-              <w:t>10/OCT/2024</w:t>
+              <w:t>10</w:t>
+            </w:r>
+            <w:r>
+              <w:rPr>
+                <w:rFonts w:ascii="Arial" w:eastAsia="Arial" w:hAnsi="Arial" w:cs="Arial"/>
+                <w:b/>
+                <w:smallCaps/>
+                <w:color w:val="000000"/>
+              </w:rPr>
+              <w:t>/</w:t>
+            </w:r>
+            <w:r>
+              <w:rPr>
+                <w:rFonts w:ascii="Arial" w:eastAsia="Arial" w:hAnsi="Arial" w:cs="Arial"/>
+                <w:b/>
+                <w:smallCaps/>
+                <w:color w:val="000000"/>
+              </w:rPr>
+              <w:t>OCT</w:t>
+            </w:r>
+            <w:r>
+              <w:rPr>
+                <w:rFonts w:ascii="Arial" w:eastAsia="Arial" w:hAnsi="Arial" w:cs="Arial"/>
+                <w:b/>
+                <w:smallCaps/>
+                <w:color w:val="000000"/>
+              </w:rPr>
+              <w:t>/2024</w:t>
             </w:r>
           </w:p>
         </w:tc>
@@ -915,7 +942,14 @@
                       <w:rFonts w:ascii="Arial" w:eastAsia="Arial" w:hAnsi="Arial" w:cs="Arial"/>
                       <w:color w:val="000000"/>
                     </w:rPr>
-                    <w:t>Es aquella conformada por estudiantes, educadores, padres de familia, egresados, directivos docentes y administradores escolares. Todos ellos, según su competencia, deben participar en el diseño, ejecución y evaluación del Proyecto Educativo Institucional y en la buena marcha del respectivo establecimiento educativo.</w:t>
+                    <w:t xml:space="preserve">Es aquella conformada por estudiantes, educadores, padres de familia, egresados, directivos docentes y administradores escolares. Todos ellos, según su competencia, deben participar en el </w:t>
+                  </w:r>
+                  <w:r>
+                    <w:rPr>
+                      <w:rFonts w:ascii="Arial" w:eastAsia="Arial" w:hAnsi="Arial" w:cs="Arial"/>
+                      <w:color w:val="000000"/>
+                    </w:rPr>
+                    <w:t>diseño, ejecución y evaluación del Proyecto Educativo Institucional y en la buena marcha del respectivo establecimiento educativo.</w:t>
                   </w:r>
                 </w:p>
                 <w:p>
@@ -951,7 +985,21 @@
                       <w:rFonts w:ascii="Arial" w:eastAsia="Arial" w:hAnsi="Arial" w:cs="Arial"/>
                       <w:color w:val="000000"/>
                     </w:rPr>
-                    <w:t>Organismo del Gobierno Nacional vinculado al Ministerio de Educación Nacional, de asesoría y coordinación sectorial perteneciente al Sector Administrativo de la Educación Superior, cuyas competencias están relacionadas con el Sistema de Aseguramiento de la Calidad de la Educación Superior que tiene como principales funciones: la coordinación y orientación del aseguramiento de la calidad de la educación superior, la evaluación del cumplimiento de los requisitos para la creación de instituciones de educación superior, su cambio de carácter académico redefinición, creación de seccionales y reconocimiento como universidades, así como también le corresponde evaluar que los programas académicos cumplan con las condiciones de calidad para su oferta y desarrollo, y emitir el respectivo concepto sobre la procedencia del otorgamiento o renovación del registro calificado. Referencia: Artículo 39º del Decreto 4675 de diciembre 28 de 2006, por el cual se modifica la estructura del Ministerio de Educación Nacional, y se dictan otras disposiciones.</w:t>
+                    <w:t xml:space="preserve">Organismo del Gobierno Nacional vinculado al Ministerio de Educación Nacional, de asesoría y coordinación sectorial perteneciente al Sector Administrativo de la Educación Superior, cuyas competencias están relacionadas con el Sistema de Aseguramiento de la Calidad de la Educación Superior que tiene como principales funciones: la coordinación y orientación del aseguramiento de la calidad de la educación superior, la evaluación del cumplimiento de los requisitos para la creación de instituciones de educación </w:t>
+                  </w:r>
+                  <w:r>
+                    <w:rPr>
+                      <w:rFonts w:ascii="Arial" w:eastAsia="Arial" w:hAnsi="Arial" w:cs="Arial"/>
+                      <w:color w:val="000000"/>
+                    </w:rPr>
+                    <w:t>superior, su cambio de carácter académico redefinición, creación de seccionales y reconocimiento como universidades, así como también le corresponde evaluar que los programas académicos cumplan con las condiciones de calidad para su oferta y desarrollo, y emitir el respectivo concepto sobre la procedencia del otorgamiento o renovación del registro calificado. Referencia: Artículo 39º del Decreto 4675 de diciembre 28 de 2006, por el cual se modifica la estructura del Ministerio de Educación Nacional, y se di</w:t>
+                  </w:r>
+                  <w:r>
+                    <w:rPr>
+                      <w:rFonts w:ascii="Arial" w:eastAsia="Arial" w:hAnsi="Arial" w:cs="Arial"/>
+                      <w:color w:val="000000"/>
+                    </w:rPr>
+                    <w:t>ctan otras disposiciones.</w:t>
                   </w:r>
                 </w:p>
                 <w:p>
@@ -994,7 +1042,14 @@
                       <w:color w:val="000000"/>
                     </w:rPr>
                     <w:lastRenderedPageBreak/>
-                    <w:t>la estructura del currículo, la selección de materiales didácticos, la evaluación del rendimiento estudiantil y otros aspectos importantes del diseño y la implementación de los programas educativos.</w:t>
+                    <w:t>la estructura del currículo, la selección de materiales didácticos, la evaluación del rendimiento estudiantil y otros aspectos importantes del diseño y la implementación de lo</w:t>
+                  </w:r>
+                  <w:r>
+                    <w:rPr>
+                      <w:rFonts w:ascii="Arial" w:eastAsia="Arial" w:hAnsi="Arial" w:cs="Arial"/>
+                      <w:color w:val="000000"/>
+                    </w:rPr>
+                    <w:t>s programas educativos.</w:t>
                   </w:r>
                 </w:p>
                 <w:p>
@@ -1291,7 +1346,14 @@
                       <w:rFonts w:ascii="Arial" w:eastAsia="Arial" w:hAnsi="Arial" w:cs="Arial"/>
                       <w:color w:val="000000"/>
                     </w:rPr>
-                    <w:t>Es el conjunto de instituciones e instancias definidas por el marco normativo vigente, que se articulan por medio de políticas y procesos diseñados, con el propósito de asegurar la calidad de las instituciones y de sus programas. Este sistema promueve en las instituciones los procesos de autoevaluación, auto regulación y mejoramiento de sus labores formativas, académicas, docentes, científicas, culturales y de extensión, contribuyendo al avance y fortalecimiento de su comunidad y sus resultados académicos, bajo principios de equidad, diversidad, inclusión y sostenibilidad.</w:t>
+                    <w:t xml:space="preserve">Es el conjunto de instituciones e instancias definidas por el marco normativo vigente, que se articulan por medio de políticas y procesos diseñados, con el propósito de asegurar la calidad de las instituciones y de sus programas. Este sistema promueve en las instituciones los procesos de autoevaluación, auto regulación y mejoramiento de sus labores formativas, académicas, docentes, científicas, culturales y de extensión, contribuyendo al avance y fortalecimiento de su comunidad y sus resultados académicos, </w:t>
+                  </w:r>
+                  <w:r>
+                    <w:rPr>
+                      <w:rFonts w:ascii="Arial" w:eastAsia="Arial" w:hAnsi="Arial" w:cs="Arial"/>
+                      <w:color w:val="000000"/>
+                    </w:rPr>
+                    <w:t>bajo principios de equidad, diversidad, inclusión y sostenibilidad.</w:t>
                   </w:r>
                 </w:p>
                 <w:p>
@@ -1458,7 +1520,14 @@
                       <w:rFonts w:ascii="Arial" w:eastAsia="Arial" w:hAnsi="Arial" w:cs="Arial"/>
                       <w:color w:val="000000"/>
                     </w:rPr>
-                    <w:t xml:space="preserve"> Es un requisito obligatorio y habilitante para que una institución de educación superior, legalmente reconocida por el Ministerio de Educación Nacional, y aquellas habilitadas por la Ley, pueda ofrecer y desarrollar programas académicos de educación superior en el territorio nacional, de conformidad con lo dispuesto en el artículo 1 de la Ley 1188 de 2008. El registro calificado del programa académico de educación superior es el instrumento del Sistema de Aseguramiento de la Calidad de la Educación Superior mediante el cual el estado verifica y evalúa el cumplimiento de las condiciones de calidad por parte de las instituciones de educación superior y aquellas habilitadas por la ley.</w:t>
+                    <w:t xml:space="preserve"> Es un requisito obligatorio y habilitante para que una institución de educación superior, legalmente reconocida por el Ministerio de Educación Nacional, y aquellas habilitadas por la Ley, pueda ofrecer y desarrollar programas académicos de educación superior en el territorio nacional, de conformidad con lo dispuesto en el artículo 1 de la Ley 1188 de 2008. El registro calificado del programa académico de educación superior es el instrumento del Sistema de Aseguramiento de la Calidad de la Educación Superio</w:t>
+                  </w:r>
+                  <w:r>
+                    <w:rPr>
+                      <w:rFonts w:ascii="Arial" w:eastAsia="Arial" w:hAnsi="Arial" w:cs="Arial"/>
+                      <w:color w:val="000000"/>
+                    </w:rPr>
+                    <w:t>r mediante el cual el estado verifica y evalúa el cumplimiento de las condiciones de calidad por parte de las instituciones de educación superior y aquellas habilitadas por la ley.</w:t>
                   </w:r>
                 </w:p>
                 <w:p>
@@ -1972,7 +2041,13 @@
               <w:rPr>
                 <w:rFonts w:ascii="Arial" w:eastAsia="Arial" w:hAnsi="Arial" w:cs="Arial"/>
               </w:rPr>
-              <w:t>Crear un equipo de personas con experiencia y conocimiento relevante, que representen a diferentes áreas y perspectivas, equipo que será responsable de guiar y liderar el proceso de modificación.</w:t>
+              <w:t xml:space="preserve">Crear un equipo de </w:t>
+            </w:r>
+            <w:r>
+              <w:rPr>
+                <w:rFonts w:ascii="Arial" w:eastAsia="Arial" w:hAnsi="Arial" w:cs="Arial"/>
+              </w:rPr>
+              <w:t>personas con experiencia y conocimiento relevante, que representen a diferentes áreas y perspectivas, equipo que será responsable de guiar y liderar el proceso de modificación.</w:t>
             </w:r>
           </w:p>
           <w:p>
@@ -2067,7 +2142,14 @@
                 <w:rFonts w:ascii="Arial" w:eastAsia="Arial" w:hAnsi="Arial" w:cs="Arial"/>
                 <w:color w:val="000000"/>
               </w:rPr>
-              <w:t>Analizar las propuestas de modificación.</w:t>
+              <w:t xml:space="preserve">Analizar las </w:t>
+            </w:r>
+            <w:r>
+              <w:rPr>
+                <w:rFonts w:ascii="Arial" w:eastAsia="Arial" w:hAnsi="Arial" w:cs="Arial"/>
+                <w:color w:val="000000"/>
+              </w:rPr>
+              <w:t>propuestas de modificación.</w:t>
             </w:r>
           </w:p>
           <w:p>
@@ -2939,7 +3021,13 @@
               <w:rPr>
                 <w:rFonts w:ascii="Arial" w:eastAsia="Arial" w:hAnsi="Arial" w:cs="Arial"/>
               </w:rPr>
-              <w:t>Ajustar syllabus planificar el plan de transición tablas de equivalencia Desarrollar los materiales didácticos y asegurar los recursos necesarios para la implementación de los cambios en los programas académicos.</w:t>
+              <w:t xml:space="preserve">Ajustar syllabus planificar el plan de transición tablas de equivalencia Desarrollar los materiales didácticos y asegurar los recursos </w:t>
+            </w:r>
+            <w:r>
+              <w:rPr>
+                <w:rFonts w:ascii="Arial" w:eastAsia="Arial" w:hAnsi="Arial" w:cs="Arial"/>
+              </w:rPr>
+              <w:t>necesarios para la implementación de los cambios en los programas académicos.</w:t>
             </w:r>
           </w:p>
           <w:p>
@@ -3465,7 +3553,13 @@
                 <w:rFonts w:ascii="Arial" w:eastAsia="Arial" w:hAnsi="Arial" w:cs="Arial"/>
               </w:rPr>
               <w:lastRenderedPageBreak/>
-              <w:t>Informe final de resultados.</w:t>
+              <w:t xml:space="preserve">Informe final de </w:t>
+            </w:r>
+            <w:r>
+              <w:rPr>
+                <w:rFonts w:ascii="Arial" w:eastAsia="Arial" w:hAnsi="Arial" w:cs="Arial"/>
+              </w:rPr>
+              <w:t>resultados.</w:t>
             </w:r>
           </w:p>
         </w:tc>
@@ -3854,19 +3948,17 @@
                 <w:rFonts w:ascii="Arial" w:eastAsia="Arial" w:hAnsi="Arial" w:cs="Arial"/>
               </w:rPr>
             </w:pPr>
-            <w:proofErr w:type="gramStart"/>
-            <w:r>
-              <w:rPr>
-                <w:rFonts w:ascii="Arial" w:eastAsia="Arial" w:hAnsi="Arial" w:cs="Arial"/>
-              </w:rPr>
-              <w:t>Pre radicación</w:t>
-            </w:r>
-            <w:proofErr w:type="gramEnd"/>
-            <w:r>
-              <w:rPr>
-                <w:rFonts w:ascii="Arial" w:eastAsia="Arial" w:hAnsi="Arial" w:cs="Arial"/>
-              </w:rPr>
-              <w:t xml:space="preserve"> de cumplimiento de condiciones de calidad institucional.</w:t>
+            <w:r>
+              <w:rPr>
+                <w:rFonts w:ascii="Arial" w:eastAsia="Arial" w:hAnsi="Arial" w:cs="Arial"/>
+              </w:rPr>
+              <w:t xml:space="preserve">Pre radicación de cumplimiento de condiciones de calidad </w:t>
+            </w:r>
+            <w:r>
+              <w:rPr>
+                <w:rFonts w:ascii="Arial" w:eastAsia="Arial" w:hAnsi="Arial" w:cs="Arial"/>
+              </w:rPr>
+              <w:t>institucional.</w:t>
             </w:r>
           </w:p>
         </w:tc>
@@ -4070,15 +4162,6 @@
             </w:tcBorders>
             <w:vAlign w:val="center"/>
           </w:tcPr>
-          <w:p>
-            <w:pPr>
-              <w:spacing w:after="0" w:line="240" w:lineRule="auto"/>
-              <w:jc w:val="both"/>
-              <w:rPr>
-                <w:rFonts w:ascii="Arial" w:eastAsia="Arial" w:hAnsi="Arial" w:cs="Arial"/>
-              </w:rPr>
-            </w:pPr>
-          </w:p>
           <w:tbl>
             <w:tblPr>
               <w:tblStyle w:val="ab"/>
@@ -4380,12 +4463,6 @@
                     </w:rPr>
                     <w:t xml:space="preserve">Daniela Torres </w:t>
                   </w:r>
-                  <w:r>
-                    <w:rPr>
-                      <w:rFonts w:ascii="Arial" w:eastAsia="Arial" w:hAnsi="Arial" w:cs="Arial"/>
-                    </w:rPr>
-                    <w:t>Torres</w:t>
-                  </w:r>
                 </w:p>
               </w:tc>
             </w:tr>
@@ -4494,7 +4571,7 @@
                     <w:rPr>
                       <w:rFonts w:ascii="Arial" w:eastAsia="Arial" w:hAnsi="Arial" w:cs="Arial"/>
                     </w:rPr>
-                    <w:t>Oct</w:t>
+                    <w:t>10</w:t>
                   </w:r>
                   <w:r>
                     <w:rPr>
@@ -4659,7 +4736,14 @@
                       <w:rFonts w:ascii="Arial" w:eastAsia="Arial" w:hAnsi="Arial" w:cs="Arial"/>
                       <w:color w:val="000000"/>
                     </w:rPr>
-                    <w:t>Calidad, Procesos y Riesgos</w:t>
+                    <w:t xml:space="preserve">Calidad, </w:t>
+                  </w:r>
+                  <w:r>
+                    <w:rPr>
+                      <w:rFonts w:ascii="Arial" w:eastAsia="Arial" w:hAnsi="Arial" w:cs="Arial"/>
+                      <w:color w:val="000000"/>
+                    </w:rPr>
+                    <w:t>Procesos y Riesgos</w:t>
                   </w:r>
                 </w:p>
               </w:tc>
@@ -4707,19 +4791,7 @@
                     <w:rPr>
                       <w:rFonts w:ascii="Arial" w:eastAsia="Arial" w:hAnsi="Arial" w:cs="Arial"/>
                     </w:rPr>
-                    <w:t>10/</w:t>
-                  </w:r>
-                  <w:r>
-                    <w:rPr>
-                      <w:rFonts w:ascii="Arial" w:eastAsia="Arial" w:hAnsi="Arial" w:cs="Arial"/>
-                    </w:rPr>
-                    <w:t>Oct</w:t>
-                  </w:r>
-                  <w:r>
-                    <w:rPr>
-                      <w:rFonts w:ascii="Arial" w:eastAsia="Arial" w:hAnsi="Arial" w:cs="Arial"/>
-                    </w:rPr>
-                    <w:t>/2024</w:t>
+                    <w:t>10/10/2024</w:t>
                   </w:r>
                 </w:p>
               </w:tc>
@@ -4746,23 +4818,41 @@
               <w:right w:val="single" w:sz="6" w:space="0" w:color="000000"/>
             </w:tcBorders>
           </w:tcPr>
-          <w:p/>
+          <w:p>
+            <w:pPr>
+              <w:widowControl w:val="0"/>
+              <w:pBdr>
+                <w:top w:val="nil"/>
+                <w:left w:val="nil"/>
+                <w:bottom w:val="nil"/>
+                <w:right w:val="nil"/>
+                <w:between w:val="nil"/>
+              </w:pBdr>
+              <w:spacing w:after="0" w:line="276" w:lineRule="auto"/>
+              <w:rPr>
+                <w:rFonts w:ascii="Arial" w:eastAsia="Arial" w:hAnsi="Arial" w:cs="Arial"/>
+                <w:color w:val="000000"/>
+              </w:rPr>
+            </w:pPr>
+          </w:p>
           <w:tbl>
             <w:tblPr>
-              <w:tblStyle w:val="ad"/>
-              <w:tblW w:w="2790" w:type="dxa"/>
+              <w:tblStyle w:val="af"/>
+              <w:tblW w:w="2615" w:type="dxa"/>
               <w:tblInd w:w="0" w:type="dxa"/>
               <w:tblLayout w:type="fixed"/>
               <w:tblLook w:val="0400" w:firstRow="0" w:lastRow="0" w:firstColumn="0" w:lastColumn="0" w:noHBand="0" w:noVBand="1"/>
             </w:tblPr>
             <w:tblGrid>
-              <w:gridCol w:w="980"/>
-              <w:gridCol w:w="1810"/>
+              <w:gridCol w:w="2615"/>
             </w:tblGrid>
             <w:tr>
+              <w:trPr>
+                <w:trHeight w:val="273"/>
+              </w:trPr>
               <w:tc>
                 <w:tcPr>
-                  <w:tcW w:w="980" w:type="dxa"/>
+                  <w:tcW w:w="2615" w:type="dxa"/>
                   <w:vAlign w:val="center"/>
                 </w:tcPr>
                 <w:p>
@@ -4782,49 +4872,26 @@
                     </w:rPr>
                     <w:t>Nombre:</w:t>
                   </w:r>
-                </w:p>
-              </w:tc>
-              <w:tc>
-                <w:tcPr>
-                  <w:tcW w:w="1810" w:type="dxa"/>
-                  <w:vAlign w:val="center"/>
-                </w:tcPr>
-                <w:p>
-                  <w:pPr>
-                    <w:spacing w:after="0" w:line="240" w:lineRule="auto"/>
-                    <w:jc w:val="both"/>
-                    <w:rPr>
-                      <w:rFonts w:ascii="Arial" w:eastAsia="Arial" w:hAnsi="Arial" w:cs="Arial"/>
-                      <w:color w:val="000000"/>
-                    </w:rPr>
-                  </w:pPr>
-                  <w:r>
-                    <w:rPr>
-                      <w:rFonts w:ascii="Arial" w:eastAsia="Arial" w:hAnsi="Arial" w:cs="Arial"/>
-                    </w:rPr>
-                    <w:t xml:space="preserve">Henry </w:t>
-                  </w:r>
-                  <w:proofErr w:type="spellStart"/>
-                  <w:r>
-                    <w:rPr>
-                      <w:rFonts w:ascii="Arial" w:eastAsia="Arial" w:hAnsi="Arial" w:cs="Arial"/>
-                    </w:rPr>
-                    <w:t>Lurbey</w:t>
-                  </w:r>
-                  <w:proofErr w:type="spellEnd"/>
-                  <w:r>
-                    <w:rPr>
-                      <w:rFonts w:ascii="Arial" w:eastAsia="Arial" w:hAnsi="Arial" w:cs="Arial"/>
-                    </w:rPr>
-                    <w:t xml:space="preserve"> Hueso </w:t>
+                  <w:r>
+                    <w:t xml:space="preserve"> </w:t>
+                  </w:r>
+                  <w:r>
+                    <w:rPr>
+                      <w:rFonts w:ascii="Arial" w:hAnsi="Arial" w:cs="Arial"/>
+                      <w:noProof/>
+                    </w:rPr>
+                    <w:t>Henry Lurbey Hueso</w:t>
                   </w:r>
                 </w:p>
               </w:tc>
             </w:tr>
             <w:tr>
+              <w:trPr>
+                <w:trHeight w:val="273"/>
+              </w:trPr>
               <w:tc>
                 <w:tcPr>
-                  <w:tcW w:w="980" w:type="dxa"/>
+                  <w:tcW w:w="2615" w:type="dxa"/>
                   <w:vAlign w:val="center"/>
                 </w:tcPr>
                 <w:p>
@@ -4844,36 +4911,32 @@
                     </w:rPr>
                     <w:t>Cargo:</w:t>
                   </w:r>
-                </w:p>
-              </w:tc>
-              <w:tc>
-                <w:tcPr>
-                  <w:tcW w:w="1810" w:type="dxa"/>
-                  <w:vAlign w:val="center"/>
-                </w:tcPr>
-                <w:p>
-                  <w:pPr>
-                    <w:spacing w:after="0" w:line="240" w:lineRule="auto"/>
-                    <w:jc w:val="both"/>
-                    <w:rPr>
-                      <w:rFonts w:ascii="Arial" w:eastAsia="Arial" w:hAnsi="Arial" w:cs="Arial"/>
-                      <w:color w:val="000000"/>
-                    </w:rPr>
-                  </w:pPr>
-                  <w:r>
-                    <w:rPr>
-                      <w:rFonts w:ascii="Arial" w:eastAsia="Arial" w:hAnsi="Arial" w:cs="Arial"/>
-                      <w:color w:val="000000"/>
-                    </w:rPr>
-                    <w:t>Aprendiz</w:t>
+                  <w:r>
+                    <w:rPr>
+                      <w:rFonts w:ascii="Arial" w:eastAsia="Arial" w:hAnsi="Arial" w:cs="Arial"/>
+                      <w:b/>
+                      <w:color w:val="000000"/>
+                    </w:rPr>
+                    <w:t xml:space="preserve"> </w:t>
+                  </w:r>
+                  <w:r>
+                    <w:rPr>
+                      <w:rFonts w:ascii="Arial" w:eastAsia="Arial" w:hAnsi="Arial" w:cs="Arial"/>
+                      <w:bCs/>
+                      <w:color w:val="000000"/>
+                    </w:rPr>
+                    <w:t>Rector</w:t>
                   </w:r>
                 </w:p>
               </w:tc>
             </w:tr>
             <w:tr>
+              <w:trPr>
+                <w:trHeight w:val="273"/>
+              </w:trPr>
               <w:tc>
                 <w:tcPr>
-                  <w:tcW w:w="980" w:type="dxa"/>
+                  <w:tcW w:w="2615" w:type="dxa"/>
                   <w:vAlign w:val="center"/>
                 </w:tcPr>
                 <w:p>
@@ -4893,47 +4956,13 @@
                     </w:rPr>
                     <w:t>Fecha:</w:t>
                   </w:r>
-                </w:p>
-              </w:tc>
-              <w:tc>
-                <w:tcPr>
-                  <w:tcW w:w="1810" w:type="dxa"/>
-                  <w:vAlign w:val="center"/>
-                </w:tcPr>
-                <w:p>
-                  <w:pPr>
-                    <w:spacing w:after="0" w:line="240" w:lineRule="auto"/>
-                    <w:jc w:val="both"/>
-                    <w:rPr>
-                      <w:rFonts w:ascii="Arial" w:eastAsia="Arial" w:hAnsi="Arial" w:cs="Arial"/>
-                      <w:color w:val="000000"/>
-                    </w:rPr>
-                  </w:pPr>
-                  <w:r>
-                    <w:rPr>
-                      <w:rFonts w:ascii="Arial" w:eastAsia="Arial" w:hAnsi="Arial" w:cs="Arial"/>
-                    </w:rPr>
-                    <w:t>10</w:t>
-                  </w:r>
-                  <w:r>
-                    <w:rPr>
-                      <w:rFonts w:ascii="Arial" w:eastAsia="Arial" w:hAnsi="Arial" w:cs="Arial"/>
-                      <w:color w:val="000000"/>
-                    </w:rPr>
-                    <w:t>/</w:t>
-                  </w:r>
-                  <w:r>
-                    <w:rPr>
-                      <w:rFonts w:ascii="Arial" w:eastAsia="Arial" w:hAnsi="Arial" w:cs="Arial"/>
-                    </w:rPr>
-                    <w:t>Oct</w:t>
-                  </w:r>
-                  <w:r>
-                    <w:rPr>
-                      <w:rFonts w:ascii="Arial" w:eastAsia="Arial" w:hAnsi="Arial" w:cs="Arial"/>
-                      <w:color w:val="000000"/>
-                    </w:rPr>
-                    <w:t>/2024</w:t>
+                  <w:r>
+                    <w:rPr>
+                      <w:rFonts w:ascii="Arial" w:eastAsia="Arial" w:hAnsi="Arial" w:cs="Arial"/>
+                      <w:bCs/>
+                      <w:color w:val="000000"/>
+                    </w:rPr>
+                    <w:t>18/02/2025</w:t>
                   </w:r>
                 </w:p>
               </w:tc>
@@ -4952,7 +4981,6 @@
         </w:tc>
       </w:tr>
     </w:tbl>
-    <w:p/>
     <w:p/>
     <w:p/>
     <w:p/>
@@ -4972,9 +5000,9 @@
 <file path=word/numbering.xml><?xml version="1.0" encoding="utf-8"?>
 <w:numbering xmlns:wpc="http://schemas.microsoft.com/office/word/2010/wordprocessingCanvas" xmlns:cx="http://schemas.microsoft.com/office/drawing/2014/chartex" xmlns:cx1="http://schemas.microsoft.com/office/drawing/2015/9/8/chartex" xmlns:cx2="http://schemas.microsoft.com/office/drawing/2015/10/21/chartex" xmlns:cx3="http://schemas.microsoft.com/office/drawing/2016/5/9/chartex" xmlns:cx4="http://schemas.microsoft.com/office/drawing/2016/5/10/chartex" xmlns:cx5="http://schemas.microsoft.com/office/drawing/2016/5/11/chartex" xmlns:cx6="http://schemas.microsoft.com/office/drawing/2016/5/12/chartex" xmlns:cx7="http://schemas.microsoft.com/office/drawing/2016/5/13/chartex" xmlns:cx8="http://schemas.microsoft.com/office/drawing/2016/5/14/chartex" xmlns:mc="http://schemas.openxmlformats.org/markup-compatibility/2006" xmlns:aink="http://schemas.microsoft.com/office/drawing/2016/ink" xmlns:am3d="http://schemas.microsoft.com/office/drawing/2017/model3d" xmlns:o="urn:schemas-microsoft-com:office:office" xmlns:oel="http://schemas.microsoft.com/office/2019/extlst" xmlns:r="http://schemas.openxmlformats.org/officeDocument/2006/relationships" xmlns:m="http://schemas.openxmlformats.org/officeDocument/2006/math" xmlns:v="urn:schemas-microsoft-com:vml" xmlns:wp14="http://schemas.microsoft.com/office/word/2010/wordprocessingDrawing" xmlns:wp="http://schemas.openxmlformats.org/drawingml/2006/wordprocessingDrawing" xmlns:w10="urn:schemas-microsoft-com:office:word" xmlns:w="http://schemas.openxmlformats.org/wordprocessingml/2006/main" xmlns:w14="http://schemas.microsoft.com/office/word/2010/wordml" xmlns:w15="http://schemas.microsoft.com/office/word/2012/wordml" xmlns:w16cex="http://schemas.microsoft.com/office/word/2018/wordml/cex" xmlns:w16cid="http://schemas.microsoft.com/office/word/2016/wordml/cid" xmlns:w16="http://schemas.microsoft.com/office/word/2018/wordml" xmlns:w16du="http://schemas.microsoft.com/office/word/2023/wordml/word16du" xmlns:w16sdtdh="http://schemas.microsoft.com/office/word/2020/wordml/sdtdatahash" xmlns:w16sdtfl="http://schemas.microsoft.com/office/word/2024/wordml/sdtformatlock" xmlns:w16se="http://schemas.microsoft.com/office/word/2015/wordml/symex" xmlns:wpg="http://schemas.microsoft.com/office/word/2010/wordprocessingGroup" xmlns:wpi="http://schemas.microsoft.com/office/word/2010/wordprocessingInk" xmlns:wne="http://schemas.microsoft.com/office/word/2006/wordml" xmlns:wps="http://schemas.microsoft.com/office/word/2010/wordprocessingShape" mc:Ignorable="w14 w15 w16se w16cid w16 w16cex w16sdtdh w16sdtfl w16du wp14">
   <w:abstractNum w:abstractNumId="0" w15:restartNumberingAfterBreak="0">
-    <w:nsid w:val="1E8221EB"/>
+    <w:nsid w:val="09053608"/>
     <w:multiLevelType w:val="multilevel"/>
-    <w:tmpl w:val="C368272C"/>
+    <w:tmpl w:val="FCDAD594"/>
     <w:lvl w:ilvl="0">
       <w:start w:val="1"/>
       <w:numFmt w:val="decimal"/>
@@ -5061,7 +5089,7 @@
       </w:pPr>
     </w:lvl>
   </w:abstractNum>
-  <w:num w:numId="1" w16cid:durableId="1377704962">
+  <w:num w:numId="1" w16cid:durableId="2065595281">
     <w:abstractNumId w:val="0"/>
   </w:num>
 </w:numbering>
@@ -5793,12 +5821,6 @@
     <w:tblPr>
       <w:tblStyleRowBandSize w:val="1"/>
       <w:tblStyleColBandSize w:val="1"/>
-      <w:tblCellMar>
-        <w:top w:w="0" w:type="dxa"/>
-        <w:left w:w="0" w:type="dxa"/>
-        <w:bottom w:w="0" w:type="dxa"/>
-        <w:right w:w="0" w:type="dxa"/>
-      </w:tblCellMar>
     </w:tblPr>
   </w:style>
   <w:style w:type="table" w:customStyle="1" w:styleId="a0">
@@ -5806,12 +5828,6 @@
     <w:tblPr>
       <w:tblStyleRowBandSize w:val="1"/>
       <w:tblStyleColBandSize w:val="1"/>
-      <w:tblCellMar>
-        <w:top w:w="0" w:type="dxa"/>
-        <w:left w:w="0" w:type="dxa"/>
-        <w:bottom w:w="0" w:type="dxa"/>
-        <w:right w:w="0" w:type="dxa"/>
-      </w:tblCellMar>
     </w:tblPr>
   </w:style>
   <w:style w:type="table" w:customStyle="1" w:styleId="a1">
@@ -5832,12 +5848,6 @@
     <w:tblPr>
       <w:tblStyleRowBandSize w:val="1"/>
       <w:tblStyleColBandSize w:val="1"/>
-      <w:tblCellMar>
-        <w:top w:w="0" w:type="dxa"/>
-        <w:left w:w="0" w:type="dxa"/>
-        <w:bottom w:w="0" w:type="dxa"/>
-        <w:right w:w="0" w:type="dxa"/>
-      </w:tblCellMar>
     </w:tblPr>
   </w:style>
   <w:style w:type="table" w:customStyle="1" w:styleId="a3">
@@ -5858,12 +5868,6 @@
     <w:tblPr>
       <w:tblStyleRowBandSize w:val="1"/>
       <w:tblStyleColBandSize w:val="1"/>
-      <w:tblCellMar>
-        <w:top w:w="0" w:type="dxa"/>
-        <w:left w:w="0" w:type="dxa"/>
-        <w:bottom w:w="0" w:type="dxa"/>
-        <w:right w:w="0" w:type="dxa"/>
-      </w:tblCellMar>
     </w:tblPr>
   </w:style>
   <w:style w:type="table" w:customStyle="1" w:styleId="a5">
@@ -5871,12 +5875,6 @@
     <w:tblPr>
       <w:tblStyleRowBandSize w:val="1"/>
       <w:tblStyleColBandSize w:val="1"/>
-      <w:tblCellMar>
-        <w:top w:w="0" w:type="dxa"/>
-        <w:left w:w="0" w:type="dxa"/>
-        <w:bottom w:w="0" w:type="dxa"/>
-        <w:right w:w="0" w:type="dxa"/>
-      </w:tblCellMar>
     </w:tblPr>
   </w:style>
   <w:style w:type="table" w:customStyle="1" w:styleId="a6">
@@ -5901,9 +5899,7 @@
       <w:tblStyleRowBandSize w:val="1"/>
       <w:tblStyleColBandSize w:val="1"/>
       <w:tblCellMar>
-        <w:top w:w="0" w:type="dxa"/>
         <w:left w:w="108" w:type="dxa"/>
-        <w:bottom w:w="0" w:type="dxa"/>
         <w:right w:w="108" w:type="dxa"/>
       </w:tblCellMar>
     </w:tblPr>
@@ -5913,12 +5909,6 @@
     <w:tblPr>
       <w:tblStyleRowBandSize w:val="1"/>
       <w:tblStyleColBandSize w:val="1"/>
-      <w:tblCellMar>
-        <w:top w:w="0" w:type="dxa"/>
-        <w:left w:w="0" w:type="dxa"/>
-        <w:bottom w:w="0" w:type="dxa"/>
-        <w:right w:w="0" w:type="dxa"/>
-      </w:tblCellMar>
     </w:tblPr>
   </w:style>
   <w:style w:type="table" w:customStyle="1" w:styleId="a9">
@@ -5926,12 +5916,6 @@
     <w:tblPr>
       <w:tblStyleRowBandSize w:val="1"/>
       <w:tblStyleColBandSize w:val="1"/>
-      <w:tblCellMar>
-        <w:top w:w="0" w:type="dxa"/>
-        <w:left w:w="0" w:type="dxa"/>
-        <w:bottom w:w="0" w:type="dxa"/>
-        <w:right w:w="0" w:type="dxa"/>
-      </w:tblCellMar>
     </w:tblPr>
   </w:style>
   <w:style w:type="table" w:customStyle="1" w:styleId="aa">
@@ -5939,12 +5923,6 @@
     <w:tblPr>
       <w:tblStyleRowBandSize w:val="1"/>
       <w:tblStyleColBandSize w:val="1"/>
-      <w:tblCellMar>
-        <w:top w:w="0" w:type="dxa"/>
-        <w:left w:w="0" w:type="dxa"/>
-        <w:bottom w:w="0" w:type="dxa"/>
-        <w:right w:w="0" w:type="dxa"/>
-      </w:tblCellMar>
     </w:tblPr>
   </w:style>
   <w:style w:type="table" w:customStyle="1" w:styleId="ab">
